--- a/DOCUENTOS VARIOS/REQUERIMIENTOS/Listado Requisitos.docx
+++ b/DOCUENTOS VARIOS/REQUERIMIENTOS/Listado Requisitos.docx
@@ -4,8 +4,16 @@
   <w:body>
     <w:p>
       <w:r>
-        <w:t>Requisitos</w:t>
-      </w:r>
+        <w:t>Req</w:t>
+      </w:r>
+      <w:r>
+        <w:t xml:space="preserve">uerimientos </w:t>
+      </w:r>
+      <w:proofErr w:type="spellStart"/>
+      <w:r>
+        <w:t>Funcio</w:t>
+      </w:r>
+      <w:proofErr w:type="spellEnd"/>
     </w:p>
     <w:p>
       <w:r>

--- a/DOCUENTOS VARIOS/REQUERIMIENTOS/Listado Requisitos.docx
+++ b/DOCUENTOS VARIOS/REQUERIMIENTOS/Listado Requisitos.docx
@@ -1,6 +1,6 @@
 
 <file path=word/document.xml><?xml version="1.0" encoding="utf-8"?>
-<w:document xmlns:wpc="http://schemas.microsoft.com/office/word/2010/wordprocessingCanvas" xmlns:cx="http://schemas.microsoft.com/office/drawing/2014/chartex" xmlns:cx1="http://schemas.microsoft.com/office/drawing/2015/9/8/chartex" xmlns:cx2="http://schemas.microsoft.com/office/drawing/2015/10/21/chartex" xmlns:cx3="http://schemas.microsoft.com/office/drawing/2016/5/9/chartex" xmlns:cx4="http://schemas.microsoft.com/office/drawing/2016/5/10/chartex" xmlns:cx5="http://schemas.microsoft.com/office/drawing/2016/5/11/chartex" xmlns:cx6="http://schemas.microsoft.com/office/drawing/2016/5/12/chartex" xmlns:cx7="http://schemas.microsoft.com/office/drawing/2016/5/13/chartex" xmlns:cx8="http://schemas.microsoft.com/office/drawing/2016/5/14/chartex" xmlns:mc="http://schemas.openxmlformats.org/markup-compatibility/2006" xmlns:aink="http://schemas.microsoft.com/office/drawing/2016/ink" xmlns:am3d="http://schemas.microsoft.com/office/drawing/2017/model3d" xmlns:o="urn:schemas-microsoft-com:office:office" xmlns:r="http://schemas.openxmlformats.org/officeDocument/2006/relationships" xmlns:m="http://schemas.openxmlformats.org/officeDocument/2006/math" xmlns:v="urn:schemas-microsoft-com:vml" xmlns:wp14="http://schemas.microsoft.com/office/word/2010/wordprocessingDrawing" xmlns:wp="http://schemas.openxmlformats.org/drawingml/2006/wordprocessingDrawing" xmlns:w10="urn:schemas-microsoft-com:office:word" xmlns:w="http://schemas.openxmlformats.org/wordprocessingml/2006/main" xmlns:w14="http://schemas.microsoft.com/office/word/2010/wordml" xmlns:w15="http://schemas.microsoft.com/office/word/2012/wordml" xmlns:w16cex="http://schemas.microsoft.com/office/word/2018/wordml/cex" xmlns:w16cid="http://schemas.microsoft.com/office/word/2016/wordml/cid" xmlns:w16="http://schemas.microsoft.com/office/word/2018/wordml" xmlns:w16se="http://schemas.microsoft.com/office/word/2015/wordml/symex" xmlns:wpg="http://schemas.microsoft.com/office/word/2010/wordprocessingGroup" xmlns:wpi="http://schemas.microsoft.com/office/word/2010/wordprocessingInk" xmlns:wne="http://schemas.microsoft.com/office/word/2006/wordml" xmlns:wps="http://schemas.microsoft.com/office/word/2010/wordprocessingShape" mc:Ignorable="w14 w15 w16se w16cid w16 w16cex wp14">
+<w:document xmlns:wpc="http://schemas.microsoft.com/office/word/2010/wordprocessingCanvas" xmlns:cx="http://schemas.microsoft.com/office/drawing/2014/chartex" xmlns:cx1="http://schemas.microsoft.com/office/drawing/2015/9/8/chartex" xmlns:cx2="http://schemas.microsoft.com/office/drawing/2015/10/21/chartex" xmlns:cx3="http://schemas.microsoft.com/office/drawing/2016/5/9/chartex" xmlns:cx4="http://schemas.microsoft.com/office/drawing/2016/5/10/chartex" xmlns:cx5="http://schemas.microsoft.com/office/drawing/2016/5/11/chartex" xmlns:cx6="http://schemas.microsoft.com/office/drawing/2016/5/12/chartex" xmlns:cx7="http://schemas.microsoft.com/office/drawing/2016/5/13/chartex" xmlns:cx8="http://schemas.microsoft.com/office/drawing/2016/5/14/chartex" xmlns:mc="http://schemas.openxmlformats.org/markup-compatibility/2006" xmlns:aink="http://schemas.microsoft.com/office/drawing/2016/ink" xmlns:am3d="http://schemas.microsoft.com/office/drawing/2017/model3d" xmlns:o="urn:schemas-microsoft-com:office:office" xmlns:r="http://schemas.openxmlformats.org/officeDocument/2006/relationships" xmlns:m="http://schemas.openxmlformats.org/officeDocument/2006/math" xmlns:v="urn:schemas-microsoft-com:vml" xmlns:wp14="http://schemas.microsoft.com/office/word/2010/wordprocessingDrawing" xmlns:wp="http://schemas.openxmlformats.org/drawingml/2006/wordprocessingDrawing" xmlns:w10="urn:schemas-microsoft-com:office:word" xmlns:w="http://schemas.openxmlformats.org/wordprocessingml/2006/main" xmlns:w14="http://schemas.microsoft.com/office/word/2010/wordml" xmlns:w15="http://schemas.microsoft.com/office/word/2012/wordml" xmlns:w16cex="http://schemas.microsoft.com/office/word/2018/wordml/cex" xmlns:w16cid="http://schemas.microsoft.com/office/word/2016/wordml/cid" xmlns:w16="http://schemas.microsoft.com/office/word/2018/wordml" xmlns:w16sdtdh="http://schemas.microsoft.com/office/word/2020/wordml/sdtdatahash" xmlns:w16se="http://schemas.microsoft.com/office/word/2015/wordml/symex" xmlns:wpg="http://schemas.microsoft.com/office/word/2010/wordprocessingGroup" xmlns:wpi="http://schemas.microsoft.com/office/word/2010/wordprocessingInk" xmlns:wne="http://schemas.microsoft.com/office/word/2006/wordml" xmlns:wps="http://schemas.microsoft.com/office/word/2010/wordprocessingShape" mc:Ignorable="w14 w15 w16se w16cid w16 w16cex w16sdtdh wp14">
   <w:body>
     <w:p>
       <w:r>
@@ -27,11 +27,20 @@
           <w:ilvl w:val="0"/>
           <w:numId w:val="2"/>
         </w:numPr>
-      </w:pPr>
-      <w:r>
+        <w:rPr>
+          <w:highlight w:val="yellow"/>
+        </w:rPr>
+      </w:pPr>
+      <w:r>
+        <w:rPr>
+          <w:highlight w:val="yellow"/>
+        </w:rPr>
         <w:t>Visualizar los productos que estén activos en el sistema</w:t>
       </w:r>
       <w:r>
+        <w:rPr>
+          <w:highlight w:val="yellow"/>
+        </w:rPr>
         <w:t>.</w:t>
       </w:r>
     </w:p>
@@ -42,11 +51,20 @@
           <w:ilvl w:val="0"/>
           <w:numId w:val="2"/>
         </w:numPr>
-      </w:pPr>
-      <w:r>
+        <w:rPr>
+          <w:highlight w:val="yellow"/>
+        </w:rPr>
+      </w:pPr>
+      <w:r>
+        <w:rPr>
+          <w:highlight w:val="yellow"/>
+        </w:rPr>
         <w:t>Filtrar los productos (por categoría, precio máximo y mínimo, mascota…)</w:t>
       </w:r>
       <w:r>
+        <w:rPr>
+          <w:highlight w:val="yellow"/>
+        </w:rPr>
         <w:t>.</w:t>
       </w:r>
     </w:p>
@@ -93,12 +111,15 @@
           <w:ilvl w:val="0"/>
           <w:numId w:val="2"/>
         </w:numPr>
-      </w:pPr>
-      <w:r>
-        <w:t xml:space="preserve">El cliente puede agregar los productos a </w:t>
-      </w:r>
-      <w:r>
-        <w:t>un carrito de compras</w:t>
+        <w:rPr>
+          <w:highlight w:val="yellow"/>
+        </w:rPr>
+      </w:pPr>
+      <w:r>
+        <w:rPr>
+          <w:highlight w:val="yellow"/>
+        </w:rPr>
+        <w:t>El cliente puede agregar los productos a un carrito de compras</w:t>
       </w:r>
     </w:p>
     <w:p>
@@ -108,21 +129,15 @@
           <w:ilvl w:val="0"/>
           <w:numId w:val="2"/>
         </w:numPr>
-      </w:pPr>
-      <w:r>
-        <w:t xml:space="preserve">El cliente puede </w:t>
-      </w:r>
-      <w:r>
-        <w:t>eliminar</w:t>
-      </w:r>
-      <w:r>
-        <w:t xml:space="preserve"> los productos </w:t>
-      </w:r>
-      <w:r>
-        <w:t>de</w:t>
-      </w:r>
-      <w:r>
-        <w:t xml:space="preserve"> un carrito de compras</w:t>
+        <w:rPr>
+          <w:highlight w:val="yellow"/>
+        </w:rPr>
+      </w:pPr>
+      <w:r>
+        <w:rPr>
+          <w:highlight w:val="yellow"/>
+        </w:rPr>
+        <w:t>El cliente puede eliminar los productos de un carrito de compras</w:t>
       </w:r>
     </w:p>
     <w:p>
@@ -132,12 +147,15 @@
           <w:ilvl w:val="0"/>
           <w:numId w:val="2"/>
         </w:numPr>
-      </w:pPr>
-      <w:r>
-        <w:t xml:space="preserve">El cliente </w:t>
-      </w:r>
-      <w:r>
-        <w:t>se puede registrar a la plataforma por medio de Gmail o Facebook</w:t>
+        <w:rPr>
+          <w:highlight w:val="yellow"/>
+        </w:rPr>
+      </w:pPr>
+      <w:r>
+        <w:rPr>
+          <w:highlight w:val="yellow"/>
+        </w:rPr>
+        <w:t>El cliente se puede registrar a la plataforma por medio de Gmail o Facebook</w:t>
       </w:r>
     </w:p>
     <w:p>
@@ -147,12 +165,15 @@
           <w:ilvl w:val="0"/>
           <w:numId w:val="2"/>
         </w:numPr>
-      </w:pPr>
-      <w:r>
-        <w:t xml:space="preserve">El cliente puede </w:t>
-      </w:r>
-      <w:r>
-        <w:t>editar su perfil</w:t>
+        <w:rPr>
+          <w:highlight w:val="yellow"/>
+        </w:rPr>
+      </w:pPr>
+      <w:r>
+        <w:rPr>
+          <w:highlight w:val="yellow"/>
+        </w:rPr>
+        <w:t>El cliente puede editar su perfil</w:t>
       </w:r>
     </w:p>
     <w:p>
@@ -162,14 +183,20 @@
           <w:ilvl w:val="0"/>
           <w:numId w:val="2"/>
         </w:numPr>
-      </w:pPr>
-      <w:r>
-        <w:t>El cliente puede agregar</w:t>
-      </w:r>
-      <w:r>
-        <w:t xml:space="preserve"> las mascotas que tiene</w:t>
-      </w:r>
-      <w:r>
+        <w:rPr>
+          <w:highlight w:val="yellow"/>
+        </w:rPr>
+      </w:pPr>
+      <w:r>
+        <w:rPr>
+          <w:highlight w:val="yellow"/>
+        </w:rPr>
+        <w:t>El cliente puede agregar las mascotas que tiene</w:t>
+      </w:r>
+      <w:r>
+        <w:rPr>
+          <w:highlight w:val="yellow"/>
+        </w:rPr>
         <w:t>.</w:t>
       </w:r>
     </w:p>
@@ -180,23 +207,38 @@
           <w:ilvl w:val="0"/>
           <w:numId w:val="2"/>
         </w:numPr>
-      </w:pPr>
-      <w:r>
-        <w:t xml:space="preserve">El cliente puede </w:t>
-      </w:r>
-      <w:r>
-        <w:t xml:space="preserve">ver los pedidos que ha realizado con su detalle (productos comprados, precio al que se compró, estado (Entregado, </w:t>
-      </w:r>
-      <w:r>
+        <w:rPr>
+          <w:highlight w:val="yellow"/>
+        </w:rPr>
+      </w:pPr>
+      <w:r>
+        <w:rPr>
+          <w:highlight w:val="yellow"/>
+        </w:rPr>
+        <w:t xml:space="preserve">El cliente puede ver los pedidos que ha realizado con su detalle (productos comprados, precio al que se compró, estado (Entregado, </w:t>
+      </w:r>
+      <w:r>
+        <w:rPr>
+          <w:highlight w:val="yellow"/>
+        </w:rPr>
         <w:t>enviado, en proceso…</w:t>
       </w:r>
       <w:r>
+        <w:rPr>
+          <w:highlight w:val="yellow"/>
+        </w:rPr>
         <w:t>)</w:t>
       </w:r>
       <w:r>
+        <w:rPr>
+          <w:highlight w:val="yellow"/>
+        </w:rPr>
         <w:t>, cantidad…</w:t>
       </w:r>
       <w:r>
+        <w:rPr>
+          <w:highlight w:val="yellow"/>
+        </w:rPr>
         <w:t>)</w:t>
       </w:r>
     </w:p>
@@ -222,6 +264,9 @@
           <w:numId w:val="2"/>
         </w:numPr>
       </w:pPr>
+      <w:r>
+        <w:t xml:space="preserve"> </w:t>
+      </w:r>
     </w:p>
     <w:sectPr>
       <w:pgSz w:w="12240" w:h="15840"/>
@@ -234,7 +279,7 @@
 </file>
 
 <file path=word/numbering.xml><?xml version="1.0" encoding="utf-8"?>
-<w:numbering xmlns:wpc="http://schemas.microsoft.com/office/word/2010/wordprocessingCanvas" xmlns:cx="http://schemas.microsoft.com/office/drawing/2014/chartex" xmlns:cx1="http://schemas.microsoft.com/office/drawing/2015/9/8/chartex" xmlns:cx2="http://schemas.microsoft.com/office/drawing/2015/10/21/chartex" xmlns:cx3="http://schemas.microsoft.com/office/drawing/2016/5/9/chartex" xmlns:cx4="http://schemas.microsoft.com/office/drawing/2016/5/10/chartex" xmlns:cx5="http://schemas.microsoft.com/office/drawing/2016/5/11/chartex" xmlns:cx6="http://schemas.microsoft.com/office/drawing/2016/5/12/chartex" xmlns:cx7="http://schemas.microsoft.com/office/drawing/2016/5/13/chartex" xmlns:cx8="http://schemas.microsoft.com/office/drawing/2016/5/14/chartex" xmlns:mc="http://schemas.openxmlformats.org/markup-compatibility/2006" xmlns:aink="http://schemas.microsoft.com/office/drawing/2016/ink" xmlns:am3d="http://schemas.microsoft.com/office/drawing/2017/model3d" xmlns:o="urn:schemas-microsoft-com:office:office" xmlns:r="http://schemas.openxmlformats.org/officeDocument/2006/relationships" xmlns:m="http://schemas.openxmlformats.org/officeDocument/2006/math" xmlns:v="urn:schemas-microsoft-com:vml" xmlns:wp14="http://schemas.microsoft.com/office/word/2010/wordprocessingDrawing" xmlns:wp="http://schemas.openxmlformats.org/drawingml/2006/wordprocessingDrawing" xmlns:w10="urn:schemas-microsoft-com:office:word" xmlns:w="http://schemas.openxmlformats.org/wordprocessingml/2006/main" xmlns:w14="http://schemas.microsoft.com/office/word/2010/wordml" xmlns:w15="http://schemas.microsoft.com/office/word/2012/wordml" xmlns:w16cex="http://schemas.microsoft.com/office/word/2018/wordml/cex" xmlns:w16cid="http://schemas.microsoft.com/office/word/2016/wordml/cid" xmlns:w16="http://schemas.microsoft.com/office/word/2018/wordml" xmlns:w16se="http://schemas.microsoft.com/office/word/2015/wordml/symex" xmlns:wpg="http://schemas.microsoft.com/office/word/2010/wordprocessingGroup" xmlns:wpi="http://schemas.microsoft.com/office/word/2010/wordprocessingInk" xmlns:wne="http://schemas.microsoft.com/office/word/2006/wordml" xmlns:wps="http://schemas.microsoft.com/office/word/2010/wordprocessingShape" mc:Ignorable="w14 w15 w16se w16cid w16 w16cex wp14">
+<w:numbering xmlns:wpc="http://schemas.microsoft.com/office/word/2010/wordprocessingCanvas" xmlns:cx="http://schemas.microsoft.com/office/drawing/2014/chartex" xmlns:cx1="http://schemas.microsoft.com/office/drawing/2015/9/8/chartex" xmlns:cx2="http://schemas.microsoft.com/office/drawing/2015/10/21/chartex" xmlns:cx3="http://schemas.microsoft.com/office/drawing/2016/5/9/chartex" xmlns:cx4="http://schemas.microsoft.com/office/drawing/2016/5/10/chartex" xmlns:cx5="http://schemas.microsoft.com/office/drawing/2016/5/11/chartex" xmlns:cx6="http://schemas.microsoft.com/office/drawing/2016/5/12/chartex" xmlns:cx7="http://schemas.microsoft.com/office/drawing/2016/5/13/chartex" xmlns:cx8="http://schemas.microsoft.com/office/drawing/2016/5/14/chartex" xmlns:mc="http://schemas.openxmlformats.org/markup-compatibility/2006" xmlns:aink="http://schemas.microsoft.com/office/drawing/2016/ink" xmlns:am3d="http://schemas.microsoft.com/office/drawing/2017/model3d" xmlns:o="urn:schemas-microsoft-com:office:office" xmlns:r="http://schemas.openxmlformats.org/officeDocument/2006/relationships" xmlns:m="http://schemas.openxmlformats.org/officeDocument/2006/math" xmlns:v="urn:schemas-microsoft-com:vml" xmlns:wp14="http://schemas.microsoft.com/office/word/2010/wordprocessingDrawing" xmlns:wp="http://schemas.openxmlformats.org/drawingml/2006/wordprocessingDrawing" xmlns:w10="urn:schemas-microsoft-com:office:word" xmlns:w="http://schemas.openxmlformats.org/wordprocessingml/2006/main" xmlns:w14="http://schemas.microsoft.com/office/word/2010/wordml" xmlns:w15="http://schemas.microsoft.com/office/word/2012/wordml" xmlns:w16cex="http://schemas.microsoft.com/office/word/2018/wordml/cex" xmlns:w16cid="http://schemas.microsoft.com/office/word/2016/wordml/cid" xmlns:w16="http://schemas.microsoft.com/office/word/2018/wordml" xmlns:w16sdtdh="http://schemas.microsoft.com/office/word/2020/wordml/sdtdatahash" xmlns:w16se="http://schemas.microsoft.com/office/word/2015/wordml/symex" xmlns:wpg="http://schemas.microsoft.com/office/word/2010/wordprocessingGroup" xmlns:wpi="http://schemas.microsoft.com/office/word/2010/wordprocessingInk" xmlns:wne="http://schemas.microsoft.com/office/word/2006/wordml" xmlns:wps="http://schemas.microsoft.com/office/word/2010/wordprocessingShape" mc:Ignorable="w14 w15 w16se w16cid w16 w16cex w16sdtdh wp14">
   <w:abstractNum w:abstractNumId="0" w15:restartNumberingAfterBreak="0">
     <w:nsid w:val="17930CFA"/>
     <w:multiLevelType w:val="hybridMultilevel"/>
@@ -478,7 +523,7 @@
 </file>
 
 <file path=word/styles.xml><?xml version="1.0" encoding="utf-8"?>
-<w:styles xmlns:mc="http://schemas.openxmlformats.org/markup-compatibility/2006" xmlns:r="http://schemas.openxmlformats.org/officeDocument/2006/relationships" xmlns:w="http://schemas.openxmlformats.org/wordprocessingml/2006/main" xmlns:w14="http://schemas.microsoft.com/office/word/2010/wordml" xmlns:w15="http://schemas.microsoft.com/office/word/2012/wordml" xmlns:w16cex="http://schemas.microsoft.com/office/word/2018/wordml/cex" xmlns:w16cid="http://schemas.microsoft.com/office/word/2016/wordml/cid" xmlns:w16="http://schemas.microsoft.com/office/word/2018/wordml" xmlns:w16se="http://schemas.microsoft.com/office/word/2015/wordml/symex" mc:Ignorable="w14 w15 w16se w16cid w16 w16cex">
+<w:styles xmlns:mc="http://schemas.openxmlformats.org/markup-compatibility/2006" xmlns:r="http://schemas.openxmlformats.org/officeDocument/2006/relationships" xmlns:w="http://schemas.openxmlformats.org/wordprocessingml/2006/main" xmlns:w14="http://schemas.microsoft.com/office/word/2010/wordml" xmlns:w15="http://schemas.microsoft.com/office/word/2012/wordml" xmlns:w16cex="http://schemas.microsoft.com/office/word/2018/wordml/cex" xmlns:w16cid="http://schemas.microsoft.com/office/word/2016/wordml/cid" xmlns:w16="http://schemas.microsoft.com/office/word/2018/wordml" xmlns:w16sdtdh="http://schemas.microsoft.com/office/word/2020/wordml/sdtdatahash" xmlns:w16se="http://schemas.microsoft.com/office/word/2015/wordml/symex" mc:Ignorable="w14 w15 w16se w16cid w16 w16cex w16sdtdh">
   <w:docDefaults>
     <w:rPrDefault>
       <w:rPr>
@@ -600,6 +645,7 @@
     <w:lsdException w:name="HTML Sample" w:semiHidden="1" w:unhideWhenUsed="1"/>
     <w:lsdException w:name="HTML Typewriter" w:semiHidden="1" w:unhideWhenUsed="1"/>
     <w:lsdException w:name="HTML Variable" w:semiHidden="1" w:unhideWhenUsed="1"/>
+    <w:lsdException w:name="Normal Table" w:semiHidden="1" w:unhideWhenUsed="1"/>
     <w:lsdException w:name="annotation subject" w:semiHidden="1" w:unhideWhenUsed="1"/>
     <w:lsdException w:name="No List" w:semiHidden="1" w:unhideWhenUsed="1"/>
     <w:lsdException w:name="Outline List 1" w:semiHidden="1" w:unhideWhenUsed="1"/>
@@ -646,8 +692,10 @@
     <w:lsdException w:name="Table Subtle 2" w:semiHidden="1" w:unhideWhenUsed="1"/>
     <w:lsdException w:name="Table Web 1" w:semiHidden="1" w:unhideWhenUsed="1"/>
     <w:lsdException w:name="Table Web 2" w:semiHidden="1" w:unhideWhenUsed="1"/>
+    <w:lsdException w:name="Table Web 3" w:semiHidden="1" w:unhideWhenUsed="1"/>
     <w:lsdException w:name="Balloon Text" w:semiHidden="1" w:unhideWhenUsed="1"/>
     <w:lsdException w:name="Table Grid" w:uiPriority="39"/>
+    <w:lsdException w:name="Table Theme" w:semiHidden="1" w:unhideWhenUsed="1"/>
     <w:lsdException w:name="Placeholder Text" w:semiHidden="1"/>
     <w:lsdException w:name="No Spacing" w:uiPriority="1" w:qFormat="1"/>
     <w:lsdException w:name="Light Shading" w:uiPriority="60"/>

--- a/DOCUENTOS VARIOS/REQUERIMIENTOS/Listado Requisitos.docx
+++ b/DOCUENTOS VARIOS/REQUERIMIENTOS/Listado Requisitos.docx
@@ -1,19 +1,14 @@
 
 <file path=word/document.xml><?xml version="1.0" encoding="utf-8"?>
-<w:document xmlns:wpc="http://schemas.microsoft.com/office/word/2010/wordprocessingCanvas" xmlns:cx="http://schemas.microsoft.com/office/drawing/2014/chartex" xmlns:cx1="http://schemas.microsoft.com/office/drawing/2015/9/8/chartex" xmlns:cx2="http://schemas.microsoft.com/office/drawing/2015/10/21/chartex" xmlns:cx3="http://schemas.microsoft.com/office/drawing/2016/5/9/chartex" xmlns:cx4="http://schemas.microsoft.com/office/drawing/2016/5/10/chartex" xmlns:cx5="http://schemas.microsoft.com/office/drawing/2016/5/11/chartex" xmlns:cx6="http://schemas.microsoft.com/office/drawing/2016/5/12/chartex" xmlns:cx7="http://schemas.microsoft.com/office/drawing/2016/5/13/chartex" xmlns:cx8="http://schemas.microsoft.com/office/drawing/2016/5/14/chartex" xmlns:mc="http://schemas.openxmlformats.org/markup-compatibility/2006" xmlns:aink="http://schemas.microsoft.com/office/drawing/2016/ink" xmlns:am3d="http://schemas.microsoft.com/office/drawing/2017/model3d" xmlns:o="urn:schemas-microsoft-com:office:office" xmlns:r="http://schemas.openxmlformats.org/officeDocument/2006/relationships" xmlns:m="http://schemas.openxmlformats.org/officeDocument/2006/math" xmlns:v="urn:schemas-microsoft-com:vml" xmlns:wp14="http://schemas.microsoft.com/office/word/2010/wordprocessingDrawing" xmlns:wp="http://schemas.openxmlformats.org/drawingml/2006/wordprocessingDrawing" xmlns:w10="urn:schemas-microsoft-com:office:word" xmlns:w="http://schemas.openxmlformats.org/wordprocessingml/2006/main" xmlns:w14="http://schemas.microsoft.com/office/word/2010/wordml" xmlns:w15="http://schemas.microsoft.com/office/word/2012/wordml" xmlns:w16cex="http://schemas.microsoft.com/office/word/2018/wordml/cex" xmlns:w16cid="http://schemas.microsoft.com/office/word/2016/wordml/cid" xmlns:w16="http://schemas.microsoft.com/office/word/2018/wordml" xmlns:w16sdtdh="http://schemas.microsoft.com/office/word/2020/wordml/sdtdatahash" xmlns:w16se="http://schemas.microsoft.com/office/word/2015/wordml/symex" xmlns:wpg="http://schemas.microsoft.com/office/word/2010/wordprocessingGroup" xmlns:wpi="http://schemas.microsoft.com/office/word/2010/wordprocessingInk" xmlns:wne="http://schemas.microsoft.com/office/word/2006/wordml" xmlns:wps="http://schemas.microsoft.com/office/word/2010/wordprocessingShape" mc:Ignorable="w14 w15 w16se w16cid w16 w16cex w16sdtdh wp14">
+<w:document xmlns:wpc="http://schemas.microsoft.com/office/word/2010/wordprocessingCanvas" xmlns:cx="http://schemas.microsoft.com/office/drawing/2014/chartex" xmlns:cx1="http://schemas.microsoft.com/office/drawing/2015/9/8/chartex" xmlns:cx2="http://schemas.microsoft.com/office/drawing/2015/10/21/chartex" xmlns:cx3="http://schemas.microsoft.com/office/drawing/2016/5/9/chartex" xmlns:cx4="http://schemas.microsoft.com/office/drawing/2016/5/10/chartex" xmlns:cx5="http://schemas.microsoft.com/office/drawing/2016/5/11/chartex" xmlns:cx6="http://schemas.microsoft.com/office/drawing/2016/5/12/chartex" xmlns:cx7="http://schemas.microsoft.com/office/drawing/2016/5/13/chartex" xmlns:cx8="http://schemas.microsoft.com/office/drawing/2016/5/14/chartex" xmlns:mc="http://schemas.openxmlformats.org/markup-compatibility/2006" xmlns:aink="http://schemas.microsoft.com/office/drawing/2016/ink" xmlns:am3d="http://schemas.microsoft.com/office/drawing/2017/model3d" xmlns:o="urn:schemas-microsoft-com:office:office" xmlns:r="http://schemas.openxmlformats.org/officeDocument/2006/relationships" xmlns:m="http://schemas.openxmlformats.org/officeDocument/2006/math" xmlns:v="urn:schemas-microsoft-com:vml" xmlns:wp14="http://schemas.microsoft.com/office/word/2010/wordprocessingDrawing" xmlns:wp="http://schemas.openxmlformats.org/drawingml/2006/wordprocessingDrawing" xmlns:w10="urn:schemas-microsoft-com:office:word" xmlns:w="http://schemas.openxmlformats.org/wordprocessingml/2006/main" xmlns:w14="http://schemas.microsoft.com/office/word/2010/wordml" xmlns:w15="http://schemas.microsoft.com/office/word/2012/wordml" xmlns:w16cex="http://schemas.microsoft.com/office/word/2018/wordml/cex" xmlns:w16cid="http://schemas.microsoft.com/office/word/2016/wordml/cid" xmlns:w16="http://schemas.microsoft.com/office/word/2018/wordml" xmlns:w16se="http://schemas.microsoft.com/office/word/2015/wordml/symex" xmlns:wpg="http://schemas.microsoft.com/office/word/2010/wordprocessingGroup" xmlns:wpi="http://schemas.microsoft.com/office/word/2010/wordprocessingInk" xmlns:wne="http://schemas.microsoft.com/office/word/2006/wordml" xmlns:wps="http://schemas.microsoft.com/office/word/2010/wordprocessingShape" mc:Ignorable="w14 w15 w16se w16cid w16 w16cex wp14">
   <w:body>
     <w:p>
       <w:r>
         <w:t>Req</w:t>
       </w:r>
       <w:r>
-        <w:t xml:space="preserve">uerimientos </w:t>
-      </w:r>
-      <w:proofErr w:type="spellStart"/>
-      <w:r>
-        <w:t>Funcio</w:t>
-      </w:r>
-      <w:proofErr w:type="spellEnd"/>
+        <w:t>uerimientos Funcio</w:t>
+      </w:r>
     </w:p>
     <w:p>
       <w:r>
@@ -250,6 +245,9 @@
           <w:numId w:val="2"/>
         </w:numPr>
       </w:pPr>
+      <w:r>
+        <w:t>hola</w:t>
+      </w:r>
     </w:p>
     <w:p>
       <w:r>
@@ -279,7 +277,7 @@
 </file>
 
 <file path=word/numbering.xml><?xml version="1.0" encoding="utf-8"?>
-<w:numbering xmlns:wpc="http://schemas.microsoft.com/office/word/2010/wordprocessingCanvas" xmlns:cx="http://schemas.microsoft.com/office/drawing/2014/chartex" xmlns:cx1="http://schemas.microsoft.com/office/drawing/2015/9/8/chartex" xmlns:cx2="http://schemas.microsoft.com/office/drawing/2015/10/21/chartex" xmlns:cx3="http://schemas.microsoft.com/office/drawing/2016/5/9/chartex" xmlns:cx4="http://schemas.microsoft.com/office/drawing/2016/5/10/chartex" xmlns:cx5="http://schemas.microsoft.com/office/drawing/2016/5/11/chartex" xmlns:cx6="http://schemas.microsoft.com/office/drawing/2016/5/12/chartex" xmlns:cx7="http://schemas.microsoft.com/office/drawing/2016/5/13/chartex" xmlns:cx8="http://schemas.microsoft.com/office/drawing/2016/5/14/chartex" xmlns:mc="http://schemas.openxmlformats.org/markup-compatibility/2006" xmlns:aink="http://schemas.microsoft.com/office/drawing/2016/ink" xmlns:am3d="http://schemas.microsoft.com/office/drawing/2017/model3d" xmlns:o="urn:schemas-microsoft-com:office:office" xmlns:r="http://schemas.openxmlformats.org/officeDocument/2006/relationships" xmlns:m="http://schemas.openxmlformats.org/officeDocument/2006/math" xmlns:v="urn:schemas-microsoft-com:vml" xmlns:wp14="http://schemas.microsoft.com/office/word/2010/wordprocessingDrawing" xmlns:wp="http://schemas.openxmlformats.org/drawingml/2006/wordprocessingDrawing" xmlns:w10="urn:schemas-microsoft-com:office:word" xmlns:w="http://schemas.openxmlformats.org/wordprocessingml/2006/main" xmlns:w14="http://schemas.microsoft.com/office/word/2010/wordml" xmlns:w15="http://schemas.microsoft.com/office/word/2012/wordml" xmlns:w16cex="http://schemas.microsoft.com/office/word/2018/wordml/cex" xmlns:w16cid="http://schemas.microsoft.com/office/word/2016/wordml/cid" xmlns:w16="http://schemas.microsoft.com/office/word/2018/wordml" xmlns:w16sdtdh="http://schemas.microsoft.com/office/word/2020/wordml/sdtdatahash" xmlns:w16se="http://schemas.microsoft.com/office/word/2015/wordml/symex" xmlns:wpg="http://schemas.microsoft.com/office/word/2010/wordprocessingGroup" xmlns:wpi="http://schemas.microsoft.com/office/word/2010/wordprocessingInk" xmlns:wne="http://schemas.microsoft.com/office/word/2006/wordml" xmlns:wps="http://schemas.microsoft.com/office/word/2010/wordprocessingShape" mc:Ignorable="w14 w15 w16se w16cid w16 w16cex w16sdtdh wp14">
+<w:numbering xmlns:wpc="http://schemas.microsoft.com/office/word/2010/wordprocessingCanvas" xmlns:cx="http://schemas.microsoft.com/office/drawing/2014/chartex" xmlns:cx1="http://schemas.microsoft.com/office/drawing/2015/9/8/chartex" xmlns:cx2="http://schemas.microsoft.com/office/drawing/2015/10/21/chartex" xmlns:cx3="http://schemas.microsoft.com/office/drawing/2016/5/9/chartex" xmlns:cx4="http://schemas.microsoft.com/office/drawing/2016/5/10/chartex" xmlns:cx5="http://schemas.microsoft.com/office/drawing/2016/5/11/chartex" xmlns:cx6="http://schemas.microsoft.com/office/drawing/2016/5/12/chartex" xmlns:cx7="http://schemas.microsoft.com/office/drawing/2016/5/13/chartex" xmlns:cx8="http://schemas.microsoft.com/office/drawing/2016/5/14/chartex" xmlns:mc="http://schemas.openxmlformats.org/markup-compatibility/2006" xmlns:aink="http://schemas.microsoft.com/office/drawing/2016/ink" xmlns:am3d="http://schemas.microsoft.com/office/drawing/2017/model3d" xmlns:o="urn:schemas-microsoft-com:office:office" xmlns:r="http://schemas.openxmlformats.org/officeDocument/2006/relationships" xmlns:m="http://schemas.openxmlformats.org/officeDocument/2006/math" xmlns:v="urn:schemas-microsoft-com:vml" xmlns:wp14="http://schemas.microsoft.com/office/word/2010/wordprocessingDrawing" xmlns:wp="http://schemas.openxmlformats.org/drawingml/2006/wordprocessingDrawing" xmlns:w10="urn:schemas-microsoft-com:office:word" xmlns:w="http://schemas.openxmlformats.org/wordprocessingml/2006/main" xmlns:w14="http://schemas.microsoft.com/office/word/2010/wordml" xmlns:w15="http://schemas.microsoft.com/office/word/2012/wordml" xmlns:w16cex="http://schemas.microsoft.com/office/word/2018/wordml/cex" xmlns:w16cid="http://schemas.microsoft.com/office/word/2016/wordml/cid" xmlns:w16="http://schemas.microsoft.com/office/word/2018/wordml" xmlns:w16se="http://schemas.microsoft.com/office/word/2015/wordml/symex" xmlns:wpg="http://schemas.microsoft.com/office/word/2010/wordprocessingGroup" xmlns:wpi="http://schemas.microsoft.com/office/word/2010/wordprocessingInk" xmlns:wne="http://schemas.microsoft.com/office/word/2006/wordml" xmlns:wps="http://schemas.microsoft.com/office/word/2010/wordprocessingShape" mc:Ignorable="w14 w15 w16se w16cid w16 w16cex wp14">
   <w:abstractNum w:abstractNumId="0" w15:restartNumberingAfterBreak="0">
     <w:nsid w:val="17930CFA"/>
     <w:multiLevelType w:val="hybridMultilevel"/>
@@ -523,7 +521,7 @@
 </file>
 
 <file path=word/styles.xml><?xml version="1.0" encoding="utf-8"?>
-<w:styles xmlns:mc="http://schemas.openxmlformats.org/markup-compatibility/2006" xmlns:r="http://schemas.openxmlformats.org/officeDocument/2006/relationships" xmlns:w="http://schemas.openxmlformats.org/wordprocessingml/2006/main" xmlns:w14="http://schemas.microsoft.com/office/word/2010/wordml" xmlns:w15="http://schemas.microsoft.com/office/word/2012/wordml" xmlns:w16cex="http://schemas.microsoft.com/office/word/2018/wordml/cex" xmlns:w16cid="http://schemas.microsoft.com/office/word/2016/wordml/cid" xmlns:w16="http://schemas.microsoft.com/office/word/2018/wordml" xmlns:w16sdtdh="http://schemas.microsoft.com/office/word/2020/wordml/sdtdatahash" xmlns:w16se="http://schemas.microsoft.com/office/word/2015/wordml/symex" mc:Ignorable="w14 w15 w16se w16cid w16 w16cex w16sdtdh">
+<w:styles xmlns:mc="http://schemas.openxmlformats.org/markup-compatibility/2006" xmlns:r="http://schemas.openxmlformats.org/officeDocument/2006/relationships" xmlns:w="http://schemas.openxmlformats.org/wordprocessingml/2006/main" xmlns:w14="http://schemas.microsoft.com/office/word/2010/wordml" xmlns:w15="http://schemas.microsoft.com/office/word/2012/wordml" xmlns:w16cex="http://schemas.microsoft.com/office/word/2018/wordml/cex" xmlns:w16cid="http://schemas.microsoft.com/office/word/2016/wordml/cid" xmlns:w16="http://schemas.microsoft.com/office/word/2018/wordml" xmlns:w16se="http://schemas.microsoft.com/office/word/2015/wordml/symex" mc:Ignorable="w14 w15 w16se w16cid w16 w16cex">
   <w:docDefaults>
     <w:rPrDefault>
       <w:rPr>

--- a/DOCUENTOS VARIOS/REQUERIMIENTOS/Listado Requisitos.docx
+++ b/DOCUENTOS VARIOS/REQUERIMIENTOS/Listado Requisitos.docx
@@ -1,14 +1,19 @@
 
 <file path=word/document.xml><?xml version="1.0" encoding="utf-8"?>
-<w:document xmlns:wpc="http://schemas.microsoft.com/office/word/2010/wordprocessingCanvas" xmlns:cx="http://schemas.microsoft.com/office/drawing/2014/chartex" xmlns:cx1="http://schemas.microsoft.com/office/drawing/2015/9/8/chartex" xmlns:cx2="http://schemas.microsoft.com/office/drawing/2015/10/21/chartex" xmlns:cx3="http://schemas.microsoft.com/office/drawing/2016/5/9/chartex" xmlns:cx4="http://schemas.microsoft.com/office/drawing/2016/5/10/chartex" xmlns:cx5="http://schemas.microsoft.com/office/drawing/2016/5/11/chartex" xmlns:cx6="http://schemas.microsoft.com/office/drawing/2016/5/12/chartex" xmlns:cx7="http://schemas.microsoft.com/office/drawing/2016/5/13/chartex" xmlns:cx8="http://schemas.microsoft.com/office/drawing/2016/5/14/chartex" xmlns:mc="http://schemas.openxmlformats.org/markup-compatibility/2006" xmlns:aink="http://schemas.microsoft.com/office/drawing/2016/ink" xmlns:am3d="http://schemas.microsoft.com/office/drawing/2017/model3d" xmlns:o="urn:schemas-microsoft-com:office:office" xmlns:r="http://schemas.openxmlformats.org/officeDocument/2006/relationships" xmlns:m="http://schemas.openxmlformats.org/officeDocument/2006/math" xmlns:v="urn:schemas-microsoft-com:vml" xmlns:wp14="http://schemas.microsoft.com/office/word/2010/wordprocessingDrawing" xmlns:wp="http://schemas.openxmlformats.org/drawingml/2006/wordprocessingDrawing" xmlns:w10="urn:schemas-microsoft-com:office:word" xmlns:w="http://schemas.openxmlformats.org/wordprocessingml/2006/main" xmlns:w14="http://schemas.microsoft.com/office/word/2010/wordml" xmlns:w15="http://schemas.microsoft.com/office/word/2012/wordml" xmlns:w16cex="http://schemas.microsoft.com/office/word/2018/wordml/cex" xmlns:w16cid="http://schemas.microsoft.com/office/word/2016/wordml/cid" xmlns:w16="http://schemas.microsoft.com/office/word/2018/wordml" xmlns:w16se="http://schemas.microsoft.com/office/word/2015/wordml/symex" xmlns:wpg="http://schemas.microsoft.com/office/word/2010/wordprocessingGroup" xmlns:wpi="http://schemas.microsoft.com/office/word/2010/wordprocessingInk" xmlns:wne="http://schemas.microsoft.com/office/word/2006/wordml" xmlns:wps="http://schemas.microsoft.com/office/word/2010/wordprocessingShape" mc:Ignorable="w14 w15 w16se w16cid w16 w16cex wp14">
+<w:document xmlns:wpc="http://schemas.microsoft.com/office/word/2010/wordprocessingCanvas" xmlns:cx="http://schemas.microsoft.com/office/drawing/2014/chartex" xmlns:cx1="http://schemas.microsoft.com/office/drawing/2015/9/8/chartex" xmlns:cx2="http://schemas.microsoft.com/office/drawing/2015/10/21/chartex" xmlns:cx3="http://schemas.microsoft.com/office/drawing/2016/5/9/chartex" xmlns:cx4="http://schemas.microsoft.com/office/drawing/2016/5/10/chartex" xmlns:cx5="http://schemas.microsoft.com/office/drawing/2016/5/11/chartex" xmlns:cx6="http://schemas.microsoft.com/office/drawing/2016/5/12/chartex" xmlns:cx7="http://schemas.microsoft.com/office/drawing/2016/5/13/chartex" xmlns:cx8="http://schemas.microsoft.com/office/drawing/2016/5/14/chartex" xmlns:mc="http://schemas.openxmlformats.org/markup-compatibility/2006" xmlns:aink="http://schemas.microsoft.com/office/drawing/2016/ink" xmlns:am3d="http://schemas.microsoft.com/office/drawing/2017/model3d" xmlns:o="urn:schemas-microsoft-com:office:office" xmlns:r="http://schemas.openxmlformats.org/officeDocument/2006/relationships" xmlns:m="http://schemas.openxmlformats.org/officeDocument/2006/math" xmlns:v="urn:schemas-microsoft-com:vml" xmlns:wp14="http://schemas.microsoft.com/office/word/2010/wordprocessingDrawing" xmlns:wp="http://schemas.openxmlformats.org/drawingml/2006/wordprocessingDrawing" xmlns:w10="urn:schemas-microsoft-com:office:word" xmlns:w="http://schemas.openxmlformats.org/wordprocessingml/2006/main" xmlns:w14="http://schemas.microsoft.com/office/word/2010/wordml" xmlns:w15="http://schemas.microsoft.com/office/word/2012/wordml" xmlns:w16cex="http://schemas.microsoft.com/office/word/2018/wordml/cex" xmlns:w16cid="http://schemas.microsoft.com/office/word/2016/wordml/cid" xmlns:w16="http://schemas.microsoft.com/office/word/2018/wordml" xmlns:w16sdtdh="http://schemas.microsoft.com/office/word/2020/wordml/sdtdatahash" xmlns:w16se="http://schemas.microsoft.com/office/word/2015/wordml/symex" xmlns:wpg="http://schemas.microsoft.com/office/word/2010/wordprocessingGroup" xmlns:wpi="http://schemas.microsoft.com/office/word/2010/wordprocessingInk" xmlns:wne="http://schemas.microsoft.com/office/word/2006/wordml" xmlns:wps="http://schemas.microsoft.com/office/word/2010/wordprocessingShape" mc:Ignorable="w14 w15 w16se w16cid w16 w16cex w16sdtdh wp14">
   <w:body>
     <w:p>
       <w:r>
         <w:t>Req</w:t>
       </w:r>
       <w:r>
-        <w:t>uerimientos Funcio</w:t>
-      </w:r>
+        <w:t xml:space="preserve">uerimientos </w:t>
+      </w:r>
+      <w:proofErr w:type="spellStart"/>
+      <w:r>
+        <w:t>Funcio</w:t>
+      </w:r>
+      <w:proofErr w:type="spellEnd"/>
     </w:p>
     <w:p>
       <w:r>
@@ -245,9 +250,6 @@
           <w:numId w:val="2"/>
         </w:numPr>
       </w:pPr>
-      <w:r>
-        <w:t>hola</w:t>
-      </w:r>
     </w:p>
     <w:p>
       <w:r>
@@ -277,7 +279,7 @@
 </file>
 
 <file path=word/numbering.xml><?xml version="1.0" encoding="utf-8"?>
-<w:numbering xmlns:wpc="http://schemas.microsoft.com/office/word/2010/wordprocessingCanvas" xmlns:cx="http://schemas.microsoft.com/office/drawing/2014/chartex" xmlns:cx1="http://schemas.microsoft.com/office/drawing/2015/9/8/chartex" xmlns:cx2="http://schemas.microsoft.com/office/drawing/2015/10/21/chartex" xmlns:cx3="http://schemas.microsoft.com/office/drawing/2016/5/9/chartex" xmlns:cx4="http://schemas.microsoft.com/office/drawing/2016/5/10/chartex" xmlns:cx5="http://schemas.microsoft.com/office/drawing/2016/5/11/chartex" xmlns:cx6="http://schemas.microsoft.com/office/drawing/2016/5/12/chartex" xmlns:cx7="http://schemas.microsoft.com/office/drawing/2016/5/13/chartex" xmlns:cx8="http://schemas.microsoft.com/office/drawing/2016/5/14/chartex" xmlns:mc="http://schemas.openxmlformats.org/markup-compatibility/2006" xmlns:aink="http://schemas.microsoft.com/office/drawing/2016/ink" xmlns:am3d="http://schemas.microsoft.com/office/drawing/2017/model3d" xmlns:o="urn:schemas-microsoft-com:office:office" xmlns:r="http://schemas.openxmlformats.org/officeDocument/2006/relationships" xmlns:m="http://schemas.openxmlformats.org/officeDocument/2006/math" xmlns:v="urn:schemas-microsoft-com:vml" xmlns:wp14="http://schemas.microsoft.com/office/word/2010/wordprocessingDrawing" xmlns:wp="http://schemas.openxmlformats.org/drawingml/2006/wordprocessingDrawing" xmlns:w10="urn:schemas-microsoft-com:office:word" xmlns:w="http://schemas.openxmlformats.org/wordprocessingml/2006/main" xmlns:w14="http://schemas.microsoft.com/office/word/2010/wordml" xmlns:w15="http://schemas.microsoft.com/office/word/2012/wordml" xmlns:w16cex="http://schemas.microsoft.com/office/word/2018/wordml/cex" xmlns:w16cid="http://schemas.microsoft.com/office/word/2016/wordml/cid" xmlns:w16="http://schemas.microsoft.com/office/word/2018/wordml" xmlns:w16se="http://schemas.microsoft.com/office/word/2015/wordml/symex" xmlns:wpg="http://schemas.microsoft.com/office/word/2010/wordprocessingGroup" xmlns:wpi="http://schemas.microsoft.com/office/word/2010/wordprocessingInk" xmlns:wne="http://schemas.microsoft.com/office/word/2006/wordml" xmlns:wps="http://schemas.microsoft.com/office/word/2010/wordprocessingShape" mc:Ignorable="w14 w15 w16se w16cid w16 w16cex wp14">
+<w:numbering xmlns:wpc="http://schemas.microsoft.com/office/word/2010/wordprocessingCanvas" xmlns:cx="http://schemas.microsoft.com/office/drawing/2014/chartex" xmlns:cx1="http://schemas.microsoft.com/office/drawing/2015/9/8/chartex" xmlns:cx2="http://schemas.microsoft.com/office/drawing/2015/10/21/chartex" xmlns:cx3="http://schemas.microsoft.com/office/drawing/2016/5/9/chartex" xmlns:cx4="http://schemas.microsoft.com/office/drawing/2016/5/10/chartex" xmlns:cx5="http://schemas.microsoft.com/office/drawing/2016/5/11/chartex" xmlns:cx6="http://schemas.microsoft.com/office/drawing/2016/5/12/chartex" xmlns:cx7="http://schemas.microsoft.com/office/drawing/2016/5/13/chartex" xmlns:cx8="http://schemas.microsoft.com/office/drawing/2016/5/14/chartex" xmlns:mc="http://schemas.openxmlformats.org/markup-compatibility/2006" xmlns:aink="http://schemas.microsoft.com/office/drawing/2016/ink" xmlns:am3d="http://schemas.microsoft.com/office/drawing/2017/model3d" xmlns:o="urn:schemas-microsoft-com:office:office" xmlns:r="http://schemas.openxmlformats.org/officeDocument/2006/relationships" xmlns:m="http://schemas.openxmlformats.org/officeDocument/2006/math" xmlns:v="urn:schemas-microsoft-com:vml" xmlns:wp14="http://schemas.microsoft.com/office/word/2010/wordprocessingDrawing" xmlns:wp="http://schemas.openxmlformats.org/drawingml/2006/wordprocessingDrawing" xmlns:w10="urn:schemas-microsoft-com:office:word" xmlns:w="http://schemas.openxmlformats.org/wordprocessingml/2006/main" xmlns:w14="http://schemas.microsoft.com/office/word/2010/wordml" xmlns:w15="http://schemas.microsoft.com/office/word/2012/wordml" xmlns:w16cex="http://schemas.microsoft.com/office/word/2018/wordml/cex" xmlns:w16cid="http://schemas.microsoft.com/office/word/2016/wordml/cid" xmlns:w16="http://schemas.microsoft.com/office/word/2018/wordml" xmlns:w16sdtdh="http://schemas.microsoft.com/office/word/2020/wordml/sdtdatahash" xmlns:w16se="http://schemas.microsoft.com/office/word/2015/wordml/symex" xmlns:wpg="http://schemas.microsoft.com/office/word/2010/wordprocessingGroup" xmlns:wpi="http://schemas.microsoft.com/office/word/2010/wordprocessingInk" xmlns:wne="http://schemas.microsoft.com/office/word/2006/wordml" xmlns:wps="http://schemas.microsoft.com/office/word/2010/wordprocessingShape" mc:Ignorable="w14 w15 w16se w16cid w16 w16cex w16sdtdh wp14">
   <w:abstractNum w:abstractNumId="0" w15:restartNumberingAfterBreak="0">
     <w:nsid w:val="17930CFA"/>
     <w:multiLevelType w:val="hybridMultilevel"/>
@@ -521,7 +523,7 @@
 </file>
 
 <file path=word/styles.xml><?xml version="1.0" encoding="utf-8"?>
-<w:styles xmlns:mc="http://schemas.openxmlformats.org/markup-compatibility/2006" xmlns:r="http://schemas.openxmlformats.org/officeDocument/2006/relationships" xmlns:w="http://schemas.openxmlformats.org/wordprocessingml/2006/main" xmlns:w14="http://schemas.microsoft.com/office/word/2010/wordml" xmlns:w15="http://schemas.microsoft.com/office/word/2012/wordml" xmlns:w16cex="http://schemas.microsoft.com/office/word/2018/wordml/cex" xmlns:w16cid="http://schemas.microsoft.com/office/word/2016/wordml/cid" xmlns:w16="http://schemas.microsoft.com/office/word/2018/wordml" xmlns:w16se="http://schemas.microsoft.com/office/word/2015/wordml/symex" mc:Ignorable="w14 w15 w16se w16cid w16 w16cex">
+<w:styles xmlns:mc="http://schemas.openxmlformats.org/markup-compatibility/2006" xmlns:r="http://schemas.openxmlformats.org/officeDocument/2006/relationships" xmlns:w="http://schemas.openxmlformats.org/wordprocessingml/2006/main" xmlns:w14="http://schemas.microsoft.com/office/word/2010/wordml" xmlns:w15="http://schemas.microsoft.com/office/word/2012/wordml" xmlns:w16cex="http://schemas.microsoft.com/office/word/2018/wordml/cex" xmlns:w16cid="http://schemas.microsoft.com/office/word/2016/wordml/cid" xmlns:w16="http://schemas.microsoft.com/office/word/2018/wordml" xmlns:w16sdtdh="http://schemas.microsoft.com/office/word/2020/wordml/sdtdatahash" xmlns:w16se="http://schemas.microsoft.com/office/word/2015/wordml/symex" mc:Ignorable="w14 w15 w16se w16cid w16 w16cex w16sdtdh">
   <w:docDefaults>
     <w:rPrDefault>
       <w:rPr>
